--- a/SIGISS/Donwload NFSEs do escritório/ignore/Manual do usuário.docx
+++ b/SIGISS/Donwload NFSEs do escritório/ignore/Manual do usuário.docx
@@ -69,26 +69,40 @@
         <w:br/>
         <w:t xml:space="preserve">Para a execução do processo automatizado </w:t>
       </w:r>
+      <w:r>
+        <w:rPr>
+          <w:rStyle w:val="Forte"/>
+          <w:i/>
+        </w:rPr>
+        <w:t>Download de NFSE do escritório de Valinho</w:t>
+      </w:r>
+      <w:r>
+        <w:rPr>
+          <w:rStyle w:val="Forte"/>
+          <w:i/>
+        </w:rPr>
+        <w:t>s,</w:t>
+      </w:r>
       <w:proofErr w:type="gramStart"/>
       <w:r>
         <w:rPr>
           <w:rStyle w:val="Forte"/>
           <w:i/>
         </w:rPr>
-        <w:t>Download de NFSE do escritório de Valinhos</w:t>
-      </w:r>
-      <w:r>
-        <w:rPr>
-          <w:i/>
-        </w:rPr>
-        <w:t xml:space="preserve"> precisamos</w:t>
+        <w:t xml:space="preserve"> </w:t>
+      </w:r>
+      <w:r>
+        <w:rPr>
+          <w:i/>
+        </w:rPr>
+        <w:t xml:space="preserve"> </w:t>
       </w:r>
       <w:proofErr w:type="gramEnd"/>
       <w:r>
         <w:rPr>
           <w:i/>
         </w:rPr>
-        <w:t xml:space="preserve"> que nos envie os seguintes arquivos: Planilhas com os </w:t>
+        <w:t xml:space="preserve">precisamos que nos envie os seguintes arquivos: Planilhas com os </w:t>
       </w:r>
       <w:proofErr w:type="spellStart"/>
       <w:r>
@@ -751,7 +765,7 @@
             <v:path o:extrusionok="f" gradientshapeok="t" o:connecttype="rect"/>
             <o:lock v:ext="edit" aspectratio="t"/>
           </v:shapetype>
-          <v:shape id="_x0000_i1027" type="#_x0000_t75" style="width:469.5pt;height:93.75pt">
+          <v:shape id="_x0000_i1025" type="#_x0000_t75" style="width:469.5pt;height:93.75pt">
             <v:imagedata r:id="rId4" o:title="Captura de tela 2022-01-31 152521"/>
           </v:shape>
         </w:pict>
